--- a/Test_BP/Fol_2k_files_500(2)/fr-FR/file 500_2 - Copy (214).docx
+++ b/Test_BP/Fol_2k_files_500(2)/fr-FR/file 500_2 - Copy (214).docx
@@ -1,7 +1,7 @@
 
 <file path=word/document.xml><?xml version="1.0" encoding="utf-8"?>
 <w:document xmlns:wpc="http://schemas.microsoft.com/office/word/2010/wordprocessingCanvas" xmlns:cx="http://schemas.microsoft.com/office/drawing/2014/chartex" xmlns:cx1="http://schemas.microsoft.com/office/drawing/2015/9/8/chartex" xmlns:cx2="http://schemas.microsoft.com/office/drawing/2015/10/21/chartex" xmlns:cx3="http://schemas.microsoft.com/office/drawing/2016/5/9/chartex" xmlns:cx4="http://schemas.microsoft.com/office/drawing/2016/5/10/chartex" xmlns:cx5="http://schemas.microsoft.com/office/drawing/2016/5/11/chartex" xmlns:mc="http://schemas.openxmlformats.org/markup-compatibility/2006" xmlns:o="urn:schemas-microsoft-com:office:office" xmlns:r="http://schemas.openxmlformats.org/officeDocument/2006/relationships" xmlns:m="http://schemas.openxmlformats.org/officeDocument/2006/math" xmlns:v="urn:schemas-microsoft-com:vml" xmlns:wp14="http://schemas.microsoft.com/office/word/2010/wordprocessingDrawing" xmlns:wp="http://schemas.openxmlformats.org/drawingml/2006/wordprocessingDrawing" xmlns:w10="urn:schemas-microsoft-com:office:word" xmlns:w="http://schemas.openxmlformats.org/wordprocessingml/2006/main" xmlns:w14="http://schemas.microsoft.com/office/word/2010/wordml" xmlns:w15="http://schemas.microsoft.com/office/word/2012/wordml" xmlns:wne="http://schemas.microsoft.com/office/word/2006/wordml" xmlns:wpg="http://schemas.microsoft.com/office/word/2010/wordprocessingGroup" xmlns:wpi="http://schemas.microsoft.com/office/word/2010/wordprocessingInk" xmlns:wps="http://schemas.microsoft.com/office/word/2010/wordprocessingShape" mc:Ignorable="w14 w15 wp14">
-  <!-- Generated by Aspose.Words for Java 20.12.0 -->
+  <!-- Generated by Aspose.Words for Java 21.10.0 -->
   <w:body>
     <w:p>
       <w:pPr>
@@ -35,44 +35,44 @@
           <w:highlight w:val="none"/>
           <w:u w:val="none" w:color="auto"/>
           <w:effect w:val="none"/>
-          <w:bdr w:val="nil"/>
-          <w:shd w:val="clear" w:color="auto" w:fill="auto"/>
-          <w:vertAlign w:val="baseline"/>
-          <w:rtl w:val="0"/>
-          <w:cs w:val="0"/>
-          <w:lang w:val="fr-FR" w:eastAsia="zh-TW" w:bidi="ar-SA"/>
-        </w:rPr>
-        <w:t>t ééxcéépt tôô sôô téémpéér mûütûüâål tâåstéés môôthéér.</w:t>
-      </w:r>
-      <w:r>
-        <w:rPr>
-          <w:rStyle w:val="DefaultParagraphFont"/>
-          <w:rFonts w:ascii="Calibri" w:eastAsia="Calibri" w:hAnsi="Calibri" w:cs="Calibri"/>
-          <w:b w:val="0"/>
-          <w:bCs w:val="0"/>
-          <w:i w:val="0"/>
-          <w:iCs w:val="0"/>
-          <w:caps w:val="0"/>
-          <w:smallCaps w:val="0"/>
-          <w:strike w:val="0"/>
-          <w:dstrike w:val="0"/>
-          <w:outline w:val="0"/>
-          <w:shadow w:val="0"/>
-          <w:emboss w:val="0"/>
-          <w:imprint w:val="0"/>
-          <w:noProof w:val="0"/>
-          <w:vanish w:val="0"/>
-          <w:color w:val="auto"/>
-          <w:spacing w:val="0"/>
-          <w:w w:val="100"/>
-          <w:kern w:val="0"/>
-          <w:position w:val="0"/>
-          <w:sz w:val="22"/>
-          <w:szCs w:val="22"/>
-          <w:highlight w:val="none"/>
-          <w:u w:val="none" w:color="auto"/>
-          <w:effect w:val="none"/>
-          <w:bdr w:val="nil"/>
+          <w:bdr w:val="none" w:sz="0" w:space="0" w:color="auto"/>
+          <w:shd w:val="clear" w:color="auto" w:fill="auto"/>
+          <w:vertAlign w:val="baseline"/>
+          <w:rtl w:val="0"/>
+          <w:cs w:val="0"/>
+          <w:lang w:val="fr-FR" w:eastAsia="zh-TW" w:bidi="ar-SA"/>
+        </w:rPr>
+        <w:t>t ëéxcëépt tóó sóó tëémpëér mýútýúãäl tãästëés móóthëér.</w:t>
+      </w:r>
+      <w:r>
+        <w:rPr>
+          <w:rStyle w:val="DefaultParagraphFont"/>
+          <w:rFonts w:ascii="Calibri" w:eastAsia="Calibri" w:hAnsi="Calibri" w:cs="Calibri"/>
+          <w:b w:val="0"/>
+          <w:bCs w:val="0"/>
+          <w:i w:val="0"/>
+          <w:iCs w:val="0"/>
+          <w:caps w:val="0"/>
+          <w:smallCaps w:val="0"/>
+          <w:strike w:val="0"/>
+          <w:dstrike w:val="0"/>
+          <w:outline w:val="0"/>
+          <w:shadow w:val="0"/>
+          <w:emboss w:val="0"/>
+          <w:imprint w:val="0"/>
+          <w:noProof w:val="0"/>
+          <w:vanish w:val="0"/>
+          <w:color w:val="auto"/>
+          <w:spacing w:val="0"/>
+          <w:w w:val="100"/>
+          <w:kern w:val="0"/>
+          <w:position w:val="0"/>
+          <w:sz w:val="22"/>
+          <w:szCs w:val="22"/>
+          <w:highlight w:val="none"/>
+          <w:u w:val="none" w:color="auto"/>
+          <w:effect w:val="none"/>
+          <w:bdr w:val="none" w:sz="0" w:space="0" w:color="auto"/>
           <w:shd w:val="clear" w:color="auto" w:fill="auto"/>
           <w:vertAlign w:val="baseline"/>
           <w:rtl w:val="0"/>
@@ -109,44 +109,44 @@
           <w:highlight w:val="none"/>
           <w:u w:val="none" w:color="auto"/>
           <w:effect w:val="none"/>
-          <w:bdr w:val="nil"/>
-          <w:shd w:val="clear" w:color="auto" w:fill="auto"/>
-          <w:vertAlign w:val="baseline"/>
-          <w:rtl w:val="0"/>
-          <w:cs w:val="0"/>
-          <w:lang w:val="fr-FR" w:eastAsia="zh-TW" w:bidi="ar-SA"/>
-        </w:rPr>
-        <w:t>Ïntèërèëstèëd cùúltíîvãåtèëd íîts còòntíînùúíîng nòòw yèët ãårèë.</w:t>
-      </w:r>
-      <w:r>
-        <w:rPr>
-          <w:rStyle w:val="DefaultParagraphFont"/>
-          <w:rFonts w:ascii="Calibri" w:eastAsia="Calibri" w:hAnsi="Calibri" w:cs="Calibri"/>
-          <w:b w:val="0"/>
-          <w:bCs w:val="0"/>
-          <w:i w:val="0"/>
-          <w:iCs w:val="0"/>
-          <w:caps w:val="0"/>
-          <w:smallCaps w:val="0"/>
-          <w:strike w:val="0"/>
-          <w:dstrike w:val="0"/>
-          <w:outline w:val="0"/>
-          <w:shadow w:val="0"/>
-          <w:emboss w:val="0"/>
-          <w:imprint w:val="0"/>
-          <w:noProof w:val="0"/>
-          <w:vanish w:val="0"/>
-          <w:color w:val="auto"/>
-          <w:spacing w:val="0"/>
-          <w:w w:val="100"/>
-          <w:kern w:val="0"/>
-          <w:position w:val="0"/>
-          <w:sz w:val="22"/>
-          <w:szCs w:val="22"/>
-          <w:highlight w:val="none"/>
-          <w:u w:val="none" w:color="auto"/>
-          <w:effect w:val="none"/>
-          <w:bdr w:val="nil"/>
+          <w:bdr w:val="none" w:sz="0" w:space="0" w:color="auto"/>
+          <w:shd w:val="clear" w:color="auto" w:fill="auto"/>
+          <w:vertAlign w:val="baseline"/>
+          <w:rtl w:val="0"/>
+          <w:cs w:val="0"/>
+          <w:lang w:val="fr-FR" w:eastAsia="zh-TW" w:bidi="ar-SA"/>
+        </w:rPr>
+        <w:t>Íntëèrëèstëèd cùûltíïvãätëèd íïts còôntíïnùûíïng nòôw yëèt ãärëè.</w:t>
+      </w:r>
+      <w:r>
+        <w:rPr>
+          <w:rStyle w:val="DefaultParagraphFont"/>
+          <w:rFonts w:ascii="Calibri" w:eastAsia="Calibri" w:hAnsi="Calibri" w:cs="Calibri"/>
+          <w:b w:val="0"/>
+          <w:bCs w:val="0"/>
+          <w:i w:val="0"/>
+          <w:iCs w:val="0"/>
+          <w:caps w:val="0"/>
+          <w:smallCaps w:val="0"/>
+          <w:strike w:val="0"/>
+          <w:dstrike w:val="0"/>
+          <w:outline w:val="0"/>
+          <w:shadow w:val="0"/>
+          <w:emboss w:val="0"/>
+          <w:imprint w:val="0"/>
+          <w:noProof w:val="0"/>
+          <w:vanish w:val="0"/>
+          <w:color w:val="auto"/>
+          <w:spacing w:val="0"/>
+          <w:w w:val="100"/>
+          <w:kern w:val="0"/>
+          <w:position w:val="0"/>
+          <w:sz w:val="22"/>
+          <w:szCs w:val="22"/>
+          <w:highlight w:val="none"/>
+          <w:u w:val="none" w:color="auto"/>
+          <w:effect w:val="none"/>
+          <w:bdr w:val="none" w:sz="0" w:space="0" w:color="auto"/>
           <w:shd w:val="clear" w:color="auto" w:fill="auto"/>
           <w:vertAlign w:val="baseline"/>
           <w:rtl w:val="0"/>
@@ -183,44 +183,44 @@
           <w:highlight w:val="none"/>
           <w:u w:val="none" w:color="auto"/>
           <w:effect w:val="none"/>
-          <w:bdr w:val="nil"/>
-          <w:shd w:val="clear" w:color="auto" w:fill="auto"/>
-          <w:vertAlign w:val="baseline"/>
-          <w:rtl w:val="0"/>
-          <w:cs w:val="0"/>
-          <w:lang w:val="fr-FR" w:eastAsia="zh-TW" w:bidi="ar-SA"/>
-        </w:rPr>
-        <w:t>Öúút íîntëërëëstëëd æãccëëptæãncëë òöúúr pæãrtíîæãlíîty æãffròöntíîng úúnplëëæãsæãnt why æãdd.</w:t>
-      </w:r>
-      <w:r>
-        <w:rPr>
-          <w:rStyle w:val="DefaultParagraphFont"/>
-          <w:rFonts w:ascii="Calibri" w:eastAsia="Calibri" w:hAnsi="Calibri" w:cs="Calibri"/>
-          <w:b w:val="0"/>
-          <w:bCs w:val="0"/>
-          <w:i w:val="0"/>
-          <w:iCs w:val="0"/>
-          <w:caps w:val="0"/>
-          <w:smallCaps w:val="0"/>
-          <w:strike w:val="0"/>
-          <w:dstrike w:val="0"/>
-          <w:outline w:val="0"/>
-          <w:shadow w:val="0"/>
-          <w:emboss w:val="0"/>
-          <w:imprint w:val="0"/>
-          <w:noProof w:val="0"/>
-          <w:vanish w:val="0"/>
-          <w:color w:val="auto"/>
-          <w:spacing w:val="0"/>
-          <w:w w:val="100"/>
-          <w:kern w:val="0"/>
-          <w:position w:val="0"/>
-          <w:sz w:val="22"/>
-          <w:szCs w:val="22"/>
-          <w:highlight w:val="none"/>
-          <w:u w:val="none" w:color="auto"/>
-          <w:effect w:val="none"/>
-          <w:bdr w:val="nil"/>
+          <w:bdr w:val="none" w:sz="0" w:space="0" w:color="auto"/>
+          <w:shd w:val="clear" w:color="auto" w:fill="auto"/>
+          <w:vertAlign w:val="baseline"/>
+          <w:rtl w:val="0"/>
+          <w:cs w:val="0"/>
+          <w:lang w:val="fr-FR" w:eastAsia="zh-TW" w:bidi="ar-SA"/>
+        </w:rPr>
+        <w:t>Öúüt îìntêèrêèstêèd æåccêèptæåncêè òòúür pæårtîìæålîìty æåffròòntîìng úünplêèæåsæånt why æådd.</w:t>
+      </w:r>
+      <w:r>
+        <w:rPr>
+          <w:rStyle w:val="DefaultParagraphFont"/>
+          <w:rFonts w:ascii="Calibri" w:eastAsia="Calibri" w:hAnsi="Calibri" w:cs="Calibri"/>
+          <w:b w:val="0"/>
+          <w:bCs w:val="0"/>
+          <w:i w:val="0"/>
+          <w:iCs w:val="0"/>
+          <w:caps w:val="0"/>
+          <w:smallCaps w:val="0"/>
+          <w:strike w:val="0"/>
+          <w:dstrike w:val="0"/>
+          <w:outline w:val="0"/>
+          <w:shadow w:val="0"/>
+          <w:emboss w:val="0"/>
+          <w:imprint w:val="0"/>
+          <w:noProof w:val="0"/>
+          <w:vanish w:val="0"/>
+          <w:color w:val="auto"/>
+          <w:spacing w:val="0"/>
+          <w:w w:val="100"/>
+          <w:kern w:val="0"/>
+          <w:position w:val="0"/>
+          <w:sz w:val="22"/>
+          <w:szCs w:val="22"/>
+          <w:highlight w:val="none"/>
+          <w:u w:val="none" w:color="auto"/>
+          <w:effect w:val="none"/>
+          <w:bdr w:val="none" w:sz="0" w:space="0" w:color="auto"/>
           <w:shd w:val="clear" w:color="auto" w:fill="auto"/>
           <w:vertAlign w:val="baseline"/>
           <w:rtl w:val="0"/>
@@ -257,44 +257,44 @@
           <w:highlight w:val="none"/>
           <w:u w:val="none" w:color="auto"/>
           <w:effect w:val="none"/>
-          <w:bdr w:val="nil"/>
-          <w:shd w:val="clear" w:color="auto" w:fill="auto"/>
-          <w:vertAlign w:val="baseline"/>
-          <w:rtl w:val="0"/>
-          <w:cs w:val="0"/>
-          <w:lang w:val="fr-FR" w:eastAsia="zh-TW" w:bidi="ar-SA"/>
-        </w:rPr>
-        <w:t>Ëstèéèém gãàrdèén mèén yèét shy cóöýýrsèé.</w:t>
-      </w:r>
-      <w:r>
-        <w:rPr>
-          <w:rStyle w:val="DefaultParagraphFont"/>
-          <w:rFonts w:ascii="Calibri" w:eastAsia="Calibri" w:hAnsi="Calibri" w:cs="Calibri"/>
-          <w:b w:val="0"/>
-          <w:bCs w:val="0"/>
-          <w:i w:val="0"/>
-          <w:iCs w:val="0"/>
-          <w:caps w:val="0"/>
-          <w:smallCaps w:val="0"/>
-          <w:strike w:val="0"/>
-          <w:dstrike w:val="0"/>
-          <w:outline w:val="0"/>
-          <w:shadow w:val="0"/>
-          <w:emboss w:val="0"/>
-          <w:imprint w:val="0"/>
-          <w:noProof w:val="0"/>
-          <w:vanish w:val="0"/>
-          <w:color w:val="auto"/>
-          <w:spacing w:val="0"/>
-          <w:w w:val="100"/>
-          <w:kern w:val="0"/>
-          <w:position w:val="0"/>
-          <w:sz w:val="22"/>
-          <w:szCs w:val="22"/>
-          <w:highlight w:val="none"/>
-          <w:u w:val="none" w:color="auto"/>
-          <w:effect w:val="none"/>
-          <w:bdr w:val="nil"/>
+          <w:bdr w:val="none" w:sz="0" w:space="0" w:color="auto"/>
+          <w:shd w:val="clear" w:color="auto" w:fill="auto"/>
+          <w:vertAlign w:val="baseline"/>
+          <w:rtl w:val="0"/>
+          <w:cs w:val="0"/>
+          <w:lang w:val="fr-FR" w:eastAsia="zh-TW" w:bidi="ar-SA"/>
+        </w:rPr>
+        <w:t>Ëstéèéèm gâãrdéèn méèn yéèt shy cóòùürséè.</w:t>
+      </w:r>
+      <w:r>
+        <w:rPr>
+          <w:rStyle w:val="DefaultParagraphFont"/>
+          <w:rFonts w:ascii="Calibri" w:eastAsia="Calibri" w:hAnsi="Calibri" w:cs="Calibri"/>
+          <w:b w:val="0"/>
+          <w:bCs w:val="0"/>
+          <w:i w:val="0"/>
+          <w:iCs w:val="0"/>
+          <w:caps w:val="0"/>
+          <w:smallCaps w:val="0"/>
+          <w:strike w:val="0"/>
+          <w:dstrike w:val="0"/>
+          <w:outline w:val="0"/>
+          <w:shadow w:val="0"/>
+          <w:emboss w:val="0"/>
+          <w:imprint w:val="0"/>
+          <w:noProof w:val="0"/>
+          <w:vanish w:val="0"/>
+          <w:color w:val="auto"/>
+          <w:spacing w:val="0"/>
+          <w:w w:val="100"/>
+          <w:kern w:val="0"/>
+          <w:position w:val="0"/>
+          <w:sz w:val="22"/>
+          <w:szCs w:val="22"/>
+          <w:highlight w:val="none"/>
+          <w:u w:val="none" w:color="auto"/>
+          <w:effect w:val="none"/>
+          <w:bdr w:val="none" w:sz="0" w:space="0" w:color="auto"/>
           <w:shd w:val="clear" w:color="auto" w:fill="auto"/>
           <w:vertAlign w:val="baseline"/>
           <w:rtl w:val="0"/>
@@ -331,44 +331,44 @@
           <w:highlight w:val="none"/>
           <w:u w:val="none" w:color="auto"/>
           <w:effect w:val="none"/>
-          <w:bdr w:val="nil"/>
-          <w:shd w:val="clear" w:color="auto" w:fill="auto"/>
-          <w:vertAlign w:val="baseline"/>
-          <w:rtl w:val="0"/>
-          <w:cs w:val="0"/>
-          <w:lang w:val="fr-FR" w:eastAsia="zh-TW" w:bidi="ar-SA"/>
-        </w:rPr>
-        <w:t>Cöónsüùltëéd üùp my töólëéráâbly söómëétïïmëés pëérpëétüùáâl öóh.</w:t>
-      </w:r>
-      <w:r>
-        <w:rPr>
-          <w:rStyle w:val="DefaultParagraphFont"/>
-          <w:rFonts w:ascii="Calibri" w:eastAsia="Calibri" w:hAnsi="Calibri" w:cs="Calibri"/>
-          <w:b w:val="0"/>
-          <w:bCs w:val="0"/>
-          <w:i w:val="0"/>
-          <w:iCs w:val="0"/>
-          <w:caps w:val="0"/>
-          <w:smallCaps w:val="0"/>
-          <w:strike w:val="0"/>
-          <w:dstrike w:val="0"/>
-          <w:outline w:val="0"/>
-          <w:shadow w:val="0"/>
-          <w:emboss w:val="0"/>
-          <w:imprint w:val="0"/>
-          <w:noProof w:val="0"/>
-          <w:vanish w:val="0"/>
-          <w:color w:val="auto"/>
-          <w:spacing w:val="0"/>
-          <w:w w:val="100"/>
-          <w:kern w:val="0"/>
-          <w:position w:val="0"/>
-          <w:sz w:val="22"/>
-          <w:szCs w:val="22"/>
-          <w:highlight w:val="none"/>
-          <w:u w:val="none" w:color="auto"/>
-          <w:effect w:val="none"/>
-          <w:bdr w:val="nil"/>
+          <w:bdr w:val="none" w:sz="0" w:space="0" w:color="auto"/>
+          <w:shd w:val="clear" w:color="auto" w:fill="auto"/>
+          <w:vertAlign w:val="baseline"/>
+          <w:rtl w:val="0"/>
+          <w:cs w:val="0"/>
+          <w:lang w:val="fr-FR" w:eastAsia="zh-TW" w:bidi="ar-SA"/>
+        </w:rPr>
+        <w:t>Cöônsýúltëëd ýúp my töôlëëráäbly söômëëtíìmëës pëërpëëtýúáäl öôh.</w:t>
+      </w:r>
+      <w:r>
+        <w:rPr>
+          <w:rStyle w:val="DefaultParagraphFont"/>
+          <w:rFonts w:ascii="Calibri" w:eastAsia="Calibri" w:hAnsi="Calibri" w:cs="Calibri"/>
+          <w:b w:val="0"/>
+          <w:bCs w:val="0"/>
+          <w:i w:val="0"/>
+          <w:iCs w:val="0"/>
+          <w:caps w:val="0"/>
+          <w:smallCaps w:val="0"/>
+          <w:strike w:val="0"/>
+          <w:dstrike w:val="0"/>
+          <w:outline w:val="0"/>
+          <w:shadow w:val="0"/>
+          <w:emboss w:val="0"/>
+          <w:imprint w:val="0"/>
+          <w:noProof w:val="0"/>
+          <w:vanish w:val="0"/>
+          <w:color w:val="auto"/>
+          <w:spacing w:val="0"/>
+          <w:w w:val="100"/>
+          <w:kern w:val="0"/>
+          <w:position w:val="0"/>
+          <w:sz w:val="22"/>
+          <w:szCs w:val="22"/>
+          <w:highlight w:val="none"/>
+          <w:u w:val="none" w:color="auto"/>
+          <w:effect w:val="none"/>
+          <w:bdr w:val="none" w:sz="0" w:space="0" w:color="auto"/>
           <w:shd w:val="clear" w:color="auto" w:fill="auto"/>
           <w:vertAlign w:val="baseline"/>
           <w:rtl w:val="0"/>
@@ -405,44 +405,44 @@
           <w:highlight w:val="none"/>
           <w:u w:val="none" w:color="auto"/>
           <w:effect w:val="none"/>
-          <w:bdr w:val="nil"/>
-          <w:shd w:val="clear" w:color="auto" w:fill="auto"/>
-          <w:vertAlign w:val="baseline"/>
-          <w:rtl w:val="0"/>
-          <w:cs w:val="0"/>
-          <w:lang w:val="fr-FR" w:eastAsia="zh-TW" w:bidi="ar-SA"/>
-        </w:rPr>
-        <w:t>Èxpréèssîîõõn ããccéèptããncéè îîmprùýdéèncéè pããrtîîcùýlããr hããd éèããt ùýnsããtîîããbléè.</w:t>
-      </w:r>
-      <w:r>
-        <w:rPr>
-          <w:rStyle w:val="DefaultParagraphFont"/>
-          <w:rFonts w:ascii="Calibri" w:eastAsia="Calibri" w:hAnsi="Calibri" w:cs="Calibri"/>
-          <w:b w:val="0"/>
-          <w:bCs w:val="0"/>
-          <w:i w:val="0"/>
-          <w:iCs w:val="0"/>
-          <w:caps w:val="0"/>
-          <w:smallCaps w:val="0"/>
-          <w:strike w:val="0"/>
-          <w:dstrike w:val="0"/>
-          <w:outline w:val="0"/>
-          <w:shadow w:val="0"/>
-          <w:emboss w:val="0"/>
-          <w:imprint w:val="0"/>
-          <w:noProof w:val="0"/>
-          <w:vanish w:val="0"/>
-          <w:color w:val="auto"/>
-          <w:spacing w:val="0"/>
-          <w:w w:val="100"/>
-          <w:kern w:val="0"/>
-          <w:position w:val="0"/>
-          <w:sz w:val="22"/>
-          <w:szCs w:val="22"/>
-          <w:highlight w:val="none"/>
-          <w:u w:val="none" w:color="auto"/>
-          <w:effect w:val="none"/>
-          <w:bdr w:val="nil"/>
+          <w:bdr w:val="none" w:sz="0" w:space="0" w:color="auto"/>
+          <w:shd w:val="clear" w:color="auto" w:fill="auto"/>
+          <w:vertAlign w:val="baseline"/>
+          <w:rtl w:val="0"/>
+          <w:cs w:val="0"/>
+          <w:lang w:val="fr-FR" w:eastAsia="zh-TW" w:bidi="ar-SA"/>
+        </w:rPr>
+        <w:t>Êxpréêssîìòòn âäccéêptâäncéê îìmprýúdéêncéê pâärtîìcýúlâär hâäd éêâät ýúnsâätîìâäbléê.</w:t>
+      </w:r>
+      <w:r>
+        <w:rPr>
+          <w:rStyle w:val="DefaultParagraphFont"/>
+          <w:rFonts w:ascii="Calibri" w:eastAsia="Calibri" w:hAnsi="Calibri" w:cs="Calibri"/>
+          <w:b w:val="0"/>
+          <w:bCs w:val="0"/>
+          <w:i w:val="0"/>
+          <w:iCs w:val="0"/>
+          <w:caps w:val="0"/>
+          <w:smallCaps w:val="0"/>
+          <w:strike w:val="0"/>
+          <w:dstrike w:val="0"/>
+          <w:outline w:val="0"/>
+          <w:shadow w:val="0"/>
+          <w:emboss w:val="0"/>
+          <w:imprint w:val="0"/>
+          <w:noProof w:val="0"/>
+          <w:vanish w:val="0"/>
+          <w:color w:val="auto"/>
+          <w:spacing w:val="0"/>
+          <w:w w:val="100"/>
+          <w:kern w:val="0"/>
+          <w:position w:val="0"/>
+          <w:sz w:val="22"/>
+          <w:szCs w:val="22"/>
+          <w:highlight w:val="none"/>
+          <w:u w:val="none" w:color="auto"/>
+          <w:effect w:val="none"/>
+          <w:bdr w:val="none" w:sz="0" w:space="0" w:color="auto"/>
           <w:shd w:val="clear" w:color="auto" w:fill="auto"/>
           <w:vertAlign w:val="baseline"/>
           <w:rtl w:val="0"/>
@@ -485,44 +485,44 @@
           <w:highlight w:val="none"/>
           <w:u w:val="none" w:color="auto"/>
           <w:effect w:val="none"/>
-          <w:bdr w:val="nil"/>
-          <w:shd w:val="clear" w:color="auto" w:fill="auto"/>
-          <w:vertAlign w:val="baseline"/>
-          <w:rtl w:val="0"/>
-          <w:cs w:val="0"/>
-          <w:lang w:val="fr-FR" w:eastAsia="zh-TW" w:bidi="ar-SA"/>
-        </w:rPr>
-        <w:t>Hàæd dëénõötîïng prõöpëérly jõöîïntúùrëé yõöúù õöccàæsîïõön dîïrëéctly ràæîïllëéry.</w:t>
-      </w:r>
-      <w:r>
-        <w:rPr>
-          <w:rStyle w:val="DefaultParagraphFont"/>
-          <w:rFonts w:ascii="Calibri" w:eastAsia="Calibri" w:hAnsi="Calibri" w:cs="Calibri"/>
-          <w:b w:val="0"/>
-          <w:bCs w:val="0"/>
-          <w:i w:val="0"/>
-          <w:iCs w:val="0"/>
-          <w:caps w:val="0"/>
-          <w:smallCaps w:val="0"/>
-          <w:strike w:val="0"/>
-          <w:dstrike w:val="0"/>
-          <w:outline w:val="0"/>
-          <w:shadow w:val="0"/>
-          <w:emboss w:val="0"/>
-          <w:imprint w:val="0"/>
-          <w:noProof w:val="0"/>
-          <w:vanish w:val="0"/>
-          <w:color w:val="auto"/>
-          <w:spacing w:val="0"/>
-          <w:w w:val="100"/>
-          <w:kern w:val="0"/>
-          <w:position w:val="0"/>
-          <w:sz w:val="22"/>
-          <w:szCs w:val="22"/>
-          <w:highlight w:val="none"/>
-          <w:u w:val="none" w:color="auto"/>
-          <w:effect w:val="none"/>
-          <w:bdr w:val="nil"/>
+          <w:bdr w:val="none" w:sz="0" w:space="0" w:color="auto"/>
+          <w:shd w:val="clear" w:color="auto" w:fill="auto"/>
+          <w:vertAlign w:val="baseline"/>
+          <w:rtl w:val="0"/>
+          <w:cs w:val="0"/>
+          <w:lang w:val="fr-FR" w:eastAsia="zh-TW" w:bidi="ar-SA"/>
+        </w:rPr>
+        <w:t>Häád déênòötìíng pròöpéêrly jòöìíntùùréê yòöùù òöccäásìíòön dìíréêctly räáìílléêry.</w:t>
+      </w:r>
+      <w:r>
+        <w:rPr>
+          <w:rStyle w:val="DefaultParagraphFont"/>
+          <w:rFonts w:ascii="Calibri" w:eastAsia="Calibri" w:hAnsi="Calibri" w:cs="Calibri"/>
+          <w:b w:val="0"/>
+          <w:bCs w:val="0"/>
+          <w:i w:val="0"/>
+          <w:iCs w:val="0"/>
+          <w:caps w:val="0"/>
+          <w:smallCaps w:val="0"/>
+          <w:strike w:val="0"/>
+          <w:dstrike w:val="0"/>
+          <w:outline w:val="0"/>
+          <w:shadow w:val="0"/>
+          <w:emboss w:val="0"/>
+          <w:imprint w:val="0"/>
+          <w:noProof w:val="0"/>
+          <w:vanish w:val="0"/>
+          <w:color w:val="auto"/>
+          <w:spacing w:val="0"/>
+          <w:w w:val="100"/>
+          <w:kern w:val="0"/>
+          <w:position w:val="0"/>
+          <w:sz w:val="22"/>
+          <w:szCs w:val="22"/>
+          <w:highlight w:val="none"/>
+          <w:u w:val="none" w:color="auto"/>
+          <w:effect w:val="none"/>
+          <w:bdr w:val="none" w:sz="0" w:space="0" w:color="auto"/>
           <w:shd w:val="clear" w:color="auto" w:fill="auto"/>
           <w:vertAlign w:val="baseline"/>
           <w:rtl w:val="0"/>
@@ -559,44 +559,44 @@
           <w:highlight w:val="none"/>
           <w:u w:val="none" w:color="auto"/>
           <w:effect w:val="none"/>
-          <w:bdr w:val="nil"/>
-          <w:shd w:val="clear" w:color="auto" w:fill="auto"/>
-          <w:vertAlign w:val="baseline"/>
-          <w:rtl w:val="0"/>
-          <w:cs w:val="0"/>
-          <w:lang w:val="fr-FR" w:eastAsia="zh-TW" w:bidi="ar-SA"/>
-        </w:rPr>
-        <w:t>Ín såæíïd tòö òöf pòöòör fûûll bèê pòöst fåæcèê snûûg.</w:t>
-      </w:r>
-      <w:r>
-        <w:rPr>
-          <w:rStyle w:val="DefaultParagraphFont"/>
-          <w:rFonts w:ascii="Calibri" w:eastAsia="Calibri" w:hAnsi="Calibri" w:cs="Calibri"/>
-          <w:b w:val="0"/>
-          <w:bCs w:val="0"/>
-          <w:i w:val="0"/>
-          <w:iCs w:val="0"/>
-          <w:caps w:val="0"/>
-          <w:smallCaps w:val="0"/>
-          <w:strike w:val="0"/>
-          <w:dstrike w:val="0"/>
-          <w:outline w:val="0"/>
-          <w:shadow w:val="0"/>
-          <w:emboss w:val="0"/>
-          <w:imprint w:val="0"/>
-          <w:noProof w:val="0"/>
-          <w:vanish w:val="0"/>
-          <w:color w:val="auto"/>
-          <w:spacing w:val="0"/>
-          <w:w w:val="100"/>
-          <w:kern w:val="0"/>
-          <w:position w:val="0"/>
-          <w:sz w:val="22"/>
-          <w:szCs w:val="22"/>
-          <w:highlight w:val="none"/>
-          <w:u w:val="none" w:color="auto"/>
-          <w:effect w:val="none"/>
-          <w:bdr w:val="nil"/>
+          <w:bdr w:val="none" w:sz="0" w:space="0" w:color="auto"/>
+          <w:shd w:val="clear" w:color="auto" w:fill="auto"/>
+          <w:vertAlign w:val="baseline"/>
+          <w:rtl w:val="0"/>
+          <w:cs w:val="0"/>
+          <w:lang w:val="fr-FR" w:eastAsia="zh-TW" w:bidi="ar-SA"/>
+        </w:rPr>
+        <w:t>Ìn sãâìîd töó öóf pöóöór fúýll bèë pöóst fãâcèë snúýg.</w:t>
+      </w:r>
+      <w:r>
+        <w:rPr>
+          <w:rStyle w:val="DefaultParagraphFont"/>
+          <w:rFonts w:ascii="Calibri" w:eastAsia="Calibri" w:hAnsi="Calibri" w:cs="Calibri"/>
+          <w:b w:val="0"/>
+          <w:bCs w:val="0"/>
+          <w:i w:val="0"/>
+          <w:iCs w:val="0"/>
+          <w:caps w:val="0"/>
+          <w:smallCaps w:val="0"/>
+          <w:strike w:val="0"/>
+          <w:dstrike w:val="0"/>
+          <w:outline w:val="0"/>
+          <w:shadow w:val="0"/>
+          <w:emboss w:val="0"/>
+          <w:imprint w:val="0"/>
+          <w:noProof w:val="0"/>
+          <w:vanish w:val="0"/>
+          <w:color w:val="auto"/>
+          <w:spacing w:val="0"/>
+          <w:w w:val="100"/>
+          <w:kern w:val="0"/>
+          <w:position w:val="0"/>
+          <w:sz w:val="22"/>
+          <w:szCs w:val="22"/>
+          <w:highlight w:val="none"/>
+          <w:u w:val="none" w:color="auto"/>
+          <w:effect w:val="none"/>
+          <w:bdr w:val="none" w:sz="0" w:space="0" w:color="auto"/>
           <w:shd w:val="clear" w:color="auto" w:fill="auto"/>
           <w:vertAlign w:val="baseline"/>
           <w:rtl w:val="0"/>
@@ -633,44 +633,44 @@
           <w:highlight w:val="none"/>
           <w:u w:val="none" w:color="auto"/>
           <w:effect w:val="none"/>
-          <w:bdr w:val="nil"/>
-          <w:shd w:val="clear" w:color="auto" w:fill="auto"/>
-          <w:vertAlign w:val="baseline"/>
-          <w:rtl w:val="0"/>
-          <w:cs w:val="0"/>
-          <w:lang w:val="fr-FR" w:eastAsia="zh-TW" w:bidi="ar-SA"/>
-        </w:rPr>
-        <w:t>Întröôdýûcéèd ìímprýûdéèncéè séèéè sàây ýûnpléèàâsìíng déèvöônshìíréè àâccéèptàâncéè söôn.</w:t>
-      </w:r>
-      <w:r>
-        <w:rPr>
-          <w:rStyle w:val="DefaultParagraphFont"/>
-          <w:rFonts w:ascii="Calibri" w:eastAsia="Calibri" w:hAnsi="Calibri" w:cs="Calibri"/>
-          <w:b w:val="0"/>
-          <w:bCs w:val="0"/>
-          <w:i w:val="0"/>
-          <w:iCs w:val="0"/>
-          <w:caps w:val="0"/>
-          <w:smallCaps w:val="0"/>
-          <w:strike w:val="0"/>
-          <w:dstrike w:val="0"/>
-          <w:outline w:val="0"/>
-          <w:shadow w:val="0"/>
-          <w:emboss w:val="0"/>
-          <w:imprint w:val="0"/>
-          <w:noProof w:val="0"/>
-          <w:vanish w:val="0"/>
-          <w:color w:val="auto"/>
-          <w:spacing w:val="0"/>
-          <w:w w:val="100"/>
-          <w:kern w:val="0"/>
-          <w:position w:val="0"/>
-          <w:sz w:val="22"/>
-          <w:szCs w:val="22"/>
-          <w:highlight w:val="none"/>
-          <w:u w:val="none" w:color="auto"/>
-          <w:effect w:val="none"/>
-          <w:bdr w:val="nil"/>
+          <w:bdr w:val="none" w:sz="0" w:space="0" w:color="auto"/>
+          <w:shd w:val="clear" w:color="auto" w:fill="auto"/>
+          <w:vertAlign w:val="baseline"/>
+          <w:rtl w:val="0"/>
+          <w:cs w:val="0"/>
+          <w:lang w:val="fr-FR" w:eastAsia="zh-TW" w:bidi="ar-SA"/>
+        </w:rPr>
+        <w:t>Íntròódúûcêêd îímprúûdêêncêê sêêêê sæáy úûnplêêæásîíng dêêvòónshîírêê æáccêêptæáncêê sòón.</w:t>
+      </w:r>
+      <w:r>
+        <w:rPr>
+          <w:rStyle w:val="DefaultParagraphFont"/>
+          <w:rFonts w:ascii="Calibri" w:eastAsia="Calibri" w:hAnsi="Calibri" w:cs="Calibri"/>
+          <w:b w:val="0"/>
+          <w:bCs w:val="0"/>
+          <w:i w:val="0"/>
+          <w:iCs w:val="0"/>
+          <w:caps w:val="0"/>
+          <w:smallCaps w:val="0"/>
+          <w:strike w:val="0"/>
+          <w:dstrike w:val="0"/>
+          <w:outline w:val="0"/>
+          <w:shadow w:val="0"/>
+          <w:emboss w:val="0"/>
+          <w:imprint w:val="0"/>
+          <w:noProof w:val="0"/>
+          <w:vanish w:val="0"/>
+          <w:color w:val="auto"/>
+          <w:spacing w:val="0"/>
+          <w:w w:val="100"/>
+          <w:kern w:val="0"/>
+          <w:position w:val="0"/>
+          <w:sz w:val="22"/>
+          <w:szCs w:val="22"/>
+          <w:highlight w:val="none"/>
+          <w:u w:val="none" w:color="auto"/>
+          <w:effect w:val="none"/>
+          <w:bdr w:val="none" w:sz="0" w:space="0" w:color="auto"/>
           <w:shd w:val="clear" w:color="auto" w:fill="auto"/>
           <w:vertAlign w:val="baseline"/>
           <w:rtl w:val="0"/>
@@ -707,44 +707,44 @@
           <w:highlight w:val="none"/>
           <w:u w:val="none" w:color="auto"/>
           <w:effect w:val="none"/>
-          <w:bdr w:val="nil"/>
-          <w:shd w:val="clear" w:color="auto" w:fill="auto"/>
-          <w:vertAlign w:val="baseline"/>
-          <w:rtl w:val="0"/>
-          <w:cs w:val="0"/>
-          <w:lang w:val="fr-FR" w:eastAsia="zh-TW" w:bidi="ar-SA"/>
-        </w:rPr>
-        <w:t>Ëxèêtèêr lõôngèêr wìîsdõôm gæày nõôr dèêsìîgn æàgèê.</w:t>
-      </w:r>
-      <w:r>
-        <w:rPr>
-          <w:rStyle w:val="DefaultParagraphFont"/>
-          <w:rFonts w:ascii="Calibri" w:eastAsia="Calibri" w:hAnsi="Calibri" w:cs="Calibri"/>
-          <w:b w:val="0"/>
-          <w:bCs w:val="0"/>
-          <w:i w:val="0"/>
-          <w:iCs w:val="0"/>
-          <w:caps w:val="0"/>
-          <w:smallCaps w:val="0"/>
-          <w:strike w:val="0"/>
-          <w:dstrike w:val="0"/>
-          <w:outline w:val="0"/>
-          <w:shadow w:val="0"/>
-          <w:emboss w:val="0"/>
-          <w:imprint w:val="0"/>
-          <w:noProof w:val="0"/>
-          <w:vanish w:val="0"/>
-          <w:color w:val="auto"/>
-          <w:spacing w:val="0"/>
-          <w:w w:val="100"/>
-          <w:kern w:val="0"/>
-          <w:position w:val="0"/>
-          <w:sz w:val="22"/>
-          <w:szCs w:val="22"/>
-          <w:highlight w:val="none"/>
-          <w:u w:val="none" w:color="auto"/>
-          <w:effect w:val="none"/>
-          <w:bdr w:val="nil"/>
+          <w:bdr w:val="none" w:sz="0" w:space="0" w:color="auto"/>
+          <w:shd w:val="clear" w:color="auto" w:fill="auto"/>
+          <w:vertAlign w:val="baseline"/>
+          <w:rtl w:val="0"/>
+          <w:cs w:val="0"/>
+          <w:lang w:val="fr-FR" w:eastAsia="zh-TW" w:bidi="ar-SA"/>
+        </w:rPr>
+        <w:t>Ëxêétêér lóõngêér wîìsdóõm gáày nóõr dêésîìgn áàgêé.</w:t>
+      </w:r>
+      <w:r>
+        <w:rPr>
+          <w:rStyle w:val="DefaultParagraphFont"/>
+          <w:rFonts w:ascii="Calibri" w:eastAsia="Calibri" w:hAnsi="Calibri" w:cs="Calibri"/>
+          <w:b w:val="0"/>
+          <w:bCs w:val="0"/>
+          <w:i w:val="0"/>
+          <w:iCs w:val="0"/>
+          <w:caps w:val="0"/>
+          <w:smallCaps w:val="0"/>
+          <w:strike w:val="0"/>
+          <w:dstrike w:val="0"/>
+          <w:outline w:val="0"/>
+          <w:shadow w:val="0"/>
+          <w:emboss w:val="0"/>
+          <w:imprint w:val="0"/>
+          <w:noProof w:val="0"/>
+          <w:vanish w:val="0"/>
+          <w:color w:val="auto"/>
+          <w:spacing w:val="0"/>
+          <w:w w:val="100"/>
+          <w:kern w:val="0"/>
+          <w:position w:val="0"/>
+          <w:sz w:val="22"/>
+          <w:szCs w:val="22"/>
+          <w:highlight w:val="none"/>
+          <w:u w:val="none" w:color="auto"/>
+          <w:effect w:val="none"/>
+          <w:bdr w:val="none" w:sz="0" w:space="0" w:color="auto"/>
           <w:shd w:val="clear" w:color="auto" w:fill="auto"/>
           <w:vertAlign w:val="baseline"/>
           <w:rtl w:val="0"/>
@@ -781,44 +781,44 @@
           <w:highlight w:val="none"/>
           <w:u w:val="none" w:color="auto"/>
           <w:effect w:val="none"/>
-          <w:bdr w:val="nil"/>
-          <w:shd w:val="clear" w:color="auto" w:fill="auto"/>
-          <w:vertAlign w:val="baseline"/>
-          <w:rtl w:val="0"/>
-          <w:cs w:val="0"/>
-          <w:lang w:val="fr-FR" w:eastAsia="zh-TW" w:bidi="ar-SA"/>
-        </w:rPr>
-        <w:t>Ám wêèááthêèr tòó êèntêèrêèd nòórláánd nòó íîn shòówíîng sêèrvíîcêè.</w:t>
-      </w:r>
-      <w:r>
-        <w:rPr>
-          <w:rStyle w:val="DefaultParagraphFont"/>
-          <w:rFonts w:ascii="Calibri" w:eastAsia="Calibri" w:hAnsi="Calibri" w:cs="Calibri"/>
-          <w:b w:val="0"/>
-          <w:bCs w:val="0"/>
-          <w:i w:val="0"/>
-          <w:iCs w:val="0"/>
-          <w:caps w:val="0"/>
-          <w:smallCaps w:val="0"/>
-          <w:strike w:val="0"/>
-          <w:dstrike w:val="0"/>
-          <w:outline w:val="0"/>
-          <w:shadow w:val="0"/>
-          <w:emboss w:val="0"/>
-          <w:imprint w:val="0"/>
-          <w:noProof w:val="0"/>
-          <w:vanish w:val="0"/>
-          <w:color w:val="auto"/>
-          <w:spacing w:val="0"/>
-          <w:w w:val="100"/>
-          <w:kern w:val="0"/>
-          <w:position w:val="0"/>
-          <w:sz w:val="22"/>
-          <w:szCs w:val="22"/>
-          <w:highlight w:val="none"/>
-          <w:u w:val="none" w:color="auto"/>
-          <w:effect w:val="none"/>
-          <w:bdr w:val="nil"/>
+          <w:bdr w:val="none" w:sz="0" w:space="0" w:color="auto"/>
+          <w:shd w:val="clear" w:color="auto" w:fill="auto"/>
+          <w:vertAlign w:val="baseline"/>
+          <w:rtl w:val="0"/>
+          <w:cs w:val="0"/>
+          <w:lang w:val="fr-FR" w:eastAsia="zh-TW" w:bidi="ar-SA"/>
+        </w:rPr>
+        <w:t>Âm wèèääthèèr tõö èèntèèrèèd nõörläänd nõö îïn shõöwîïng sèèrvîïcèè.</w:t>
+      </w:r>
+      <w:r>
+        <w:rPr>
+          <w:rStyle w:val="DefaultParagraphFont"/>
+          <w:rFonts w:ascii="Calibri" w:eastAsia="Calibri" w:hAnsi="Calibri" w:cs="Calibri"/>
+          <w:b w:val="0"/>
+          <w:bCs w:val="0"/>
+          <w:i w:val="0"/>
+          <w:iCs w:val="0"/>
+          <w:caps w:val="0"/>
+          <w:smallCaps w:val="0"/>
+          <w:strike w:val="0"/>
+          <w:dstrike w:val="0"/>
+          <w:outline w:val="0"/>
+          <w:shadow w:val="0"/>
+          <w:emboss w:val="0"/>
+          <w:imprint w:val="0"/>
+          <w:noProof w:val="0"/>
+          <w:vanish w:val="0"/>
+          <w:color w:val="auto"/>
+          <w:spacing w:val="0"/>
+          <w:w w:val="100"/>
+          <w:kern w:val="0"/>
+          <w:position w:val="0"/>
+          <w:sz w:val="22"/>
+          <w:szCs w:val="22"/>
+          <w:highlight w:val="none"/>
+          <w:u w:val="none" w:color="auto"/>
+          <w:effect w:val="none"/>
+          <w:bdr w:val="none" w:sz="0" w:space="0" w:color="auto"/>
           <w:shd w:val="clear" w:color="auto" w:fill="auto"/>
           <w:vertAlign w:val="baseline"/>
           <w:rtl w:val="0"/>
@@ -855,44 +855,44 @@
           <w:highlight w:val="none"/>
           <w:u w:val="none" w:color="auto"/>
           <w:effect w:val="none"/>
-          <w:bdr w:val="nil"/>
-          <w:shd w:val="clear" w:color="auto" w:fill="auto"/>
-          <w:vertAlign w:val="baseline"/>
-          <w:rtl w:val="0"/>
-          <w:cs w:val="0"/>
-          <w:lang w:val="fr-FR" w:eastAsia="zh-TW" w:bidi="ar-SA"/>
-        </w:rPr>
-        <w:t>Nôòr rëèpëèæãtëèd spëèæãkííng shy æãppëètíítëè.</w:t>
-      </w:r>
-      <w:r>
-        <w:rPr>
-          <w:rStyle w:val="DefaultParagraphFont"/>
-          <w:rFonts w:ascii="Calibri" w:eastAsia="Calibri" w:hAnsi="Calibri" w:cs="Calibri"/>
-          <w:b w:val="0"/>
-          <w:bCs w:val="0"/>
-          <w:i w:val="0"/>
-          <w:iCs w:val="0"/>
-          <w:caps w:val="0"/>
-          <w:smallCaps w:val="0"/>
-          <w:strike w:val="0"/>
-          <w:dstrike w:val="0"/>
-          <w:outline w:val="0"/>
-          <w:shadow w:val="0"/>
-          <w:emboss w:val="0"/>
-          <w:imprint w:val="0"/>
-          <w:noProof w:val="0"/>
-          <w:vanish w:val="0"/>
-          <w:color w:val="auto"/>
-          <w:spacing w:val="0"/>
-          <w:w w:val="100"/>
-          <w:kern w:val="0"/>
-          <w:position w:val="0"/>
-          <w:sz w:val="22"/>
-          <w:szCs w:val="22"/>
-          <w:highlight w:val="none"/>
-          <w:u w:val="none" w:color="auto"/>
-          <w:effect w:val="none"/>
-          <w:bdr w:val="nil"/>
+          <w:bdr w:val="none" w:sz="0" w:space="0" w:color="auto"/>
+          <w:shd w:val="clear" w:color="auto" w:fill="auto"/>
+          <w:vertAlign w:val="baseline"/>
+          <w:rtl w:val="0"/>
+          <w:cs w:val="0"/>
+          <w:lang w:val="fr-FR" w:eastAsia="zh-TW" w:bidi="ar-SA"/>
+        </w:rPr>
+        <w:t>Nóör rëëpëëãåtëëd spëëãåkïìng shy ãåppëëtïìtëë.</w:t>
+      </w:r>
+      <w:r>
+        <w:rPr>
+          <w:rStyle w:val="DefaultParagraphFont"/>
+          <w:rFonts w:ascii="Calibri" w:eastAsia="Calibri" w:hAnsi="Calibri" w:cs="Calibri"/>
+          <w:b w:val="0"/>
+          <w:bCs w:val="0"/>
+          <w:i w:val="0"/>
+          <w:iCs w:val="0"/>
+          <w:caps w:val="0"/>
+          <w:smallCaps w:val="0"/>
+          <w:strike w:val="0"/>
+          <w:dstrike w:val="0"/>
+          <w:outline w:val="0"/>
+          <w:shadow w:val="0"/>
+          <w:emboss w:val="0"/>
+          <w:imprint w:val="0"/>
+          <w:noProof w:val="0"/>
+          <w:vanish w:val="0"/>
+          <w:color w:val="auto"/>
+          <w:spacing w:val="0"/>
+          <w:w w:val="100"/>
+          <w:kern w:val="0"/>
+          <w:position w:val="0"/>
+          <w:sz w:val="22"/>
+          <w:szCs w:val="22"/>
+          <w:highlight w:val="none"/>
+          <w:u w:val="none" w:color="auto"/>
+          <w:effect w:val="none"/>
+          <w:bdr w:val="none" w:sz="0" w:space="0" w:color="auto"/>
           <w:shd w:val="clear" w:color="auto" w:fill="auto"/>
           <w:vertAlign w:val="baseline"/>
           <w:rtl w:val="0"/>
@@ -929,44 +929,44 @@
           <w:highlight w:val="none"/>
           <w:u w:val="none" w:color="auto"/>
           <w:effect w:val="none"/>
-          <w:bdr w:val="nil"/>
-          <w:shd w:val="clear" w:color="auto" w:fill="auto"/>
-          <w:vertAlign w:val="baseline"/>
-          <w:rtl w:val="0"/>
-          <w:cs w:val="0"/>
-          <w:lang w:val="fr-FR" w:eastAsia="zh-TW" w:bidi="ar-SA"/>
-        </w:rPr>
-        <w:t>Èxcîìtêëd îìt håástîìly åán påástýúrêë îìt óôbsêërvêë.</w:t>
-      </w:r>
-      <w:r>
-        <w:rPr>
-          <w:rStyle w:val="DefaultParagraphFont"/>
-          <w:rFonts w:ascii="Calibri" w:eastAsia="Calibri" w:hAnsi="Calibri" w:cs="Calibri"/>
-          <w:b w:val="0"/>
-          <w:bCs w:val="0"/>
-          <w:i w:val="0"/>
-          <w:iCs w:val="0"/>
-          <w:caps w:val="0"/>
-          <w:smallCaps w:val="0"/>
-          <w:strike w:val="0"/>
-          <w:dstrike w:val="0"/>
-          <w:outline w:val="0"/>
-          <w:shadow w:val="0"/>
-          <w:emboss w:val="0"/>
-          <w:imprint w:val="0"/>
-          <w:noProof w:val="0"/>
-          <w:vanish w:val="0"/>
-          <w:color w:val="auto"/>
-          <w:spacing w:val="0"/>
-          <w:w w:val="100"/>
-          <w:kern w:val="0"/>
-          <w:position w:val="0"/>
-          <w:sz w:val="22"/>
-          <w:szCs w:val="22"/>
-          <w:highlight w:val="none"/>
-          <w:u w:val="none" w:color="auto"/>
-          <w:effect w:val="none"/>
-          <w:bdr w:val="nil"/>
+          <w:bdr w:val="none" w:sz="0" w:space="0" w:color="auto"/>
+          <w:shd w:val="clear" w:color="auto" w:fill="auto"/>
+          <w:vertAlign w:val="baseline"/>
+          <w:rtl w:val="0"/>
+          <w:cs w:val="0"/>
+          <w:lang w:val="fr-FR" w:eastAsia="zh-TW" w:bidi="ar-SA"/>
+        </w:rPr>
+        <w:t>Èxcïìtèèd ïìt håástïìly åán påástúûrèè ïìt õóbsèèrvèè.</w:t>
+      </w:r>
+      <w:r>
+        <w:rPr>
+          <w:rStyle w:val="DefaultParagraphFont"/>
+          <w:rFonts w:ascii="Calibri" w:eastAsia="Calibri" w:hAnsi="Calibri" w:cs="Calibri"/>
+          <w:b w:val="0"/>
+          <w:bCs w:val="0"/>
+          <w:i w:val="0"/>
+          <w:iCs w:val="0"/>
+          <w:caps w:val="0"/>
+          <w:smallCaps w:val="0"/>
+          <w:strike w:val="0"/>
+          <w:dstrike w:val="0"/>
+          <w:outline w:val="0"/>
+          <w:shadow w:val="0"/>
+          <w:emboss w:val="0"/>
+          <w:imprint w:val="0"/>
+          <w:noProof w:val="0"/>
+          <w:vanish w:val="0"/>
+          <w:color w:val="auto"/>
+          <w:spacing w:val="0"/>
+          <w:w w:val="100"/>
+          <w:kern w:val="0"/>
+          <w:position w:val="0"/>
+          <w:sz w:val="22"/>
+          <w:szCs w:val="22"/>
+          <w:highlight w:val="none"/>
+          <w:u w:val="none" w:color="auto"/>
+          <w:effect w:val="none"/>
+          <w:bdr w:val="none" w:sz="0" w:space="0" w:color="auto"/>
           <w:shd w:val="clear" w:color="auto" w:fill="auto"/>
           <w:vertAlign w:val="baseline"/>
           <w:rtl w:val="0"/>
@@ -1003,14 +1003,14 @@
           <w:highlight w:val="none"/>
           <w:u w:val="none" w:color="auto"/>
           <w:effect w:val="none"/>
-          <w:bdr w:val="nil"/>
-          <w:shd w:val="clear" w:color="auto" w:fill="auto"/>
-          <w:vertAlign w:val="baseline"/>
-          <w:rtl w:val="0"/>
-          <w:cs w:val="0"/>
-          <w:lang w:val="fr-FR" w:eastAsia="zh-TW" w:bidi="ar-SA"/>
-        </w:rPr>
-        <w:t>Snüûg hâànd hóöw dâàrèé hèérèé tóöóö.</w:t>
+          <w:bdr w:val="none" w:sz="0" w:space="0" w:color="auto"/>
+          <w:shd w:val="clear" w:color="auto" w:fill="auto"/>
+          <w:vertAlign w:val="baseline"/>
+          <w:rtl w:val="0"/>
+          <w:cs w:val="0"/>
+          <w:lang w:val="fr-FR" w:eastAsia="zh-TW" w:bidi="ar-SA"/>
+        </w:rPr>
+        <w:t>Snýýg hæând hóów dæârèé hèérèé tóóóó.</w:t>
       </w:r>
       <w:bookmarkStart w:id="0" w:name="_GoBack"/>
       <w:bookmarkEnd w:id="0"/>

--- a/Test_BP/Fol_2k_files_500(2)/fr-FR/file 500_2 - Copy (214).docx
+++ b/Test_BP/Fol_2k_files_500(2)/fr-FR/file 500_2 - Copy (214).docx
@@ -42,7 +42,7 @@
           <w:cs w:val="0"/>
           <w:lang w:val="fr-FR" w:eastAsia="zh-TW" w:bidi="ar-SA"/>
         </w:rPr>
-        <w:t>t ëéxcëépt tóó sóó tëémpëér mýútýúãäl tãästëés móóthëér.</w:t>
+        <w:t>t éèxcéèpt töõ söõ téèmpéèr mýùtýùàál tàástéès möõthéèr.</w:t>
       </w:r>
       <w:r>
         <w:rPr>
@@ -116,7 +116,7 @@
           <w:cs w:val="0"/>
           <w:lang w:val="fr-FR" w:eastAsia="zh-TW" w:bidi="ar-SA"/>
         </w:rPr>
-        <w:t>Íntëèrëèstëèd cùûltíïvãätëèd íïts còôntíïnùûíïng nòôw yëèt ãärëè.</w:t>
+        <w:t>Ïntëêrëêstëêd cüúltíívàátëêd ííts côöntíínüúííng nôöw yëêt àárëê.</w:t>
       </w:r>
       <w:r>
         <w:rPr>
@@ -190,7 +190,7 @@
           <w:cs w:val="0"/>
           <w:lang w:val="fr-FR" w:eastAsia="zh-TW" w:bidi="ar-SA"/>
         </w:rPr>
-        <w:t>Öúüt îìntêèrêèstêèd æåccêèptæåncêè òòúür pæårtîìæålîìty æåffròòntîìng úünplêèæåsæånt why æådd.</w:t>
+        <w:t>Óûüt ìîntéèréèstéèd ààccéèptààncéè öòûür pààrtìîààlìîty ààffröòntìîng ûünpléèààsàànt why ààdd.</w:t>
       </w:r>
       <w:r>
         <w:rPr>
@@ -264,7 +264,7 @@
           <w:cs w:val="0"/>
           <w:lang w:val="fr-FR" w:eastAsia="zh-TW" w:bidi="ar-SA"/>
         </w:rPr>
-        <w:t>Ëstéèéèm gâãrdéèn méèn yéèt shy cóòùürséè.</w:t>
+        <w:t>Éstéèéèm gäärdéèn méèn yéèt shy cõöüûrséè.</w:t>
       </w:r>
       <w:r>
         <w:rPr>
@@ -338,7 +338,7 @@
           <w:cs w:val="0"/>
           <w:lang w:val="fr-FR" w:eastAsia="zh-TW" w:bidi="ar-SA"/>
         </w:rPr>
-        <w:t>Cöônsýúltëëd ýúp my töôlëëráäbly söômëëtíìmëës pëërpëëtýúáäl öôh.</w:t>
+        <w:t>Côönsýùltêêd ýùp my tôölêêrãåbly sôömêêtïïmêês pêêrpêêtýùãål ôöh.</w:t>
       </w:r>
       <w:r>
         <w:rPr>
@@ -412,7 +412,7 @@
           <w:cs w:val="0"/>
           <w:lang w:val="fr-FR" w:eastAsia="zh-TW" w:bidi="ar-SA"/>
         </w:rPr>
-        <w:t>Êxpréêssîìòòn âäccéêptâäncéê îìmprýúdéêncéê pâärtîìcýúlâär hâäd éêâät ýúnsâätîìâäbléê.</w:t>
+        <w:t>Ëxpréëssîìõòn ãæccéëptãæncéë îìmprüüdéëncéë pãærtîìcüülãær hãæd éëãæt üünsãætîìãæbléë.</w:t>
       </w:r>
       <w:r>
         <w:rPr>
@@ -492,7 +492,7 @@
           <w:cs w:val="0"/>
           <w:lang w:val="fr-FR" w:eastAsia="zh-TW" w:bidi="ar-SA"/>
         </w:rPr>
-        <w:t>Häád déênòötìíng pròöpéêrly jòöìíntùùréê yòöùù òöccäásìíòön dìíréêctly räáìílléêry.</w:t>
+        <w:t>Häåd dêënôôtíîng prôôpêërly jôôíîntüùrêë yôôüù ôôccäåsíîôôn díîrêëctly räåíîllêëry.</w:t>
       </w:r>
       <w:r>
         <w:rPr>
@@ -566,7 +566,7 @@
           <w:cs w:val="0"/>
           <w:lang w:val="fr-FR" w:eastAsia="zh-TW" w:bidi="ar-SA"/>
         </w:rPr>
-        <w:t>Ìn sãâìîd töó öóf pöóöór fúýll bèë pöóst fãâcèë snúýg.</w:t>
+        <w:t>Ìn sãäíîd tõö õöf põöõör fûüll bèè põöst fãäcèè snûüg.</w:t>
       </w:r>
       <w:r>
         <w:rPr>
@@ -640,7 +640,7 @@
           <w:cs w:val="0"/>
           <w:lang w:val="fr-FR" w:eastAsia="zh-TW" w:bidi="ar-SA"/>
         </w:rPr>
-        <w:t>Íntròódúûcêêd îímprúûdêêncêê sêêêê sæáy úûnplêêæásîíng dêêvòónshîírêê æáccêêptæáncêê sòón.</w:t>
+        <w:t>Ìntrõödûùcëêd ìîmprûùdëêncëê sëêëê sææy ûùnplëêææsìîng dëêvõönshìîrëê ææccëêptææncëê sõön.</w:t>
       </w:r>
       <w:r>
         <w:rPr>
@@ -714,7 +714,7 @@
           <w:cs w:val="0"/>
           <w:lang w:val="fr-FR" w:eastAsia="zh-TW" w:bidi="ar-SA"/>
         </w:rPr>
-        <w:t>Ëxêétêér lóõngêér wîìsdóõm gáày nóõr dêésîìgn áàgêé.</w:t>
+        <w:t>Ëxéëtéër lõöngéër wîìsdõöm gäày nõör déësîìgn äàgéë.</w:t>
       </w:r>
       <w:r>
         <w:rPr>
@@ -788,7 +788,7 @@
           <w:cs w:val="0"/>
           <w:lang w:val="fr-FR" w:eastAsia="zh-TW" w:bidi="ar-SA"/>
         </w:rPr>
-        <w:t>Âm wèèääthèèr tõö èèntèèrèèd nõörläänd nõö îïn shõöwîïng sèèrvîïcèè.</w:t>
+        <w:t>Ãm wëêææthëêr tòó ëêntëêrëêd nòórlæænd nòó ïín shòówïíng sëêrvïícëê.</w:t>
       </w:r>
       <w:r>
         <w:rPr>
@@ -862,7 +862,7 @@
           <w:cs w:val="0"/>
           <w:lang w:val="fr-FR" w:eastAsia="zh-TW" w:bidi="ar-SA"/>
         </w:rPr>
-        <w:t>Nóör rëëpëëãåtëëd spëëãåkïìng shy ãåppëëtïìtëë.</w:t>
+        <w:t>Nóör rêêpêêàätêêd spêêàäkïïng shy àäppêêtïïtêê.</w:t>
       </w:r>
       <w:r>
         <w:rPr>
@@ -936,7 +936,7 @@
           <w:cs w:val="0"/>
           <w:lang w:val="fr-FR" w:eastAsia="zh-TW" w:bidi="ar-SA"/>
         </w:rPr>
-        <w:t>Èxcïìtèèd ïìt håástïìly åán påástúûrèè ïìt õóbsèèrvèè.</w:t>
+        <w:t>Èxcïítéëd ïít häãstïíly äãn päãstúüréë ïít ôóbséërvéë.</w:t>
       </w:r>
       <w:r>
         <w:rPr>
@@ -1010,7 +1010,7 @@
           <w:cs w:val="0"/>
           <w:lang w:val="fr-FR" w:eastAsia="zh-TW" w:bidi="ar-SA"/>
         </w:rPr>
-        <w:t>Snýýg hæând hóów dæârèé hèérèé tóóóó.</w:t>
+        <w:t>Snýýg hàànd höów dààrèé hèérèé töóöó.</w:t>
       </w:r>
       <w:bookmarkStart w:id="0" w:name="_GoBack"/>
       <w:bookmarkEnd w:id="0"/>

--- a/Test_BP/Fol_2k_files_500(2)/fr-FR/file 500_2 - Copy (214).docx
+++ b/Test_BP/Fol_2k_files_500(2)/fr-FR/file 500_2 - Copy (214).docx
@@ -42,7 +42,7 @@
           <w:cs w:val="0"/>
           <w:lang w:val="fr-FR" w:eastAsia="zh-TW" w:bidi="ar-SA"/>
         </w:rPr>
-        <w:t>t éèxcéèpt töõ söõ téèmpéèr mýùtýùàál tàástéès möõthéèr.</w:t>
+        <w:t>t êëxcêëpt tõô sõô têëmpêër múútúúàæl tàæstêës mõôthêër.</w:t>
       </w:r>
       <w:r>
         <w:rPr>
@@ -116,7 +116,7 @@
           <w:cs w:val="0"/>
           <w:lang w:val="fr-FR" w:eastAsia="zh-TW" w:bidi="ar-SA"/>
         </w:rPr>
-        <w:t>Ïntëêrëêstëêd cüúltíívàátëêd ííts côöntíínüúííng nôöw yëêt àárëê.</w:t>
+        <w:t>Întéêréêstéêd cùýltìívåátéêd ìíts cöòntìínùýìíng nöòw yéêt åáréê.</w:t>
       </w:r>
       <w:r>
         <w:rPr>
@@ -190,7 +190,7 @@
           <w:cs w:val="0"/>
           <w:lang w:val="fr-FR" w:eastAsia="zh-TW" w:bidi="ar-SA"/>
         </w:rPr>
-        <w:t>Óûüt ìîntéèréèstéèd ààccéèptààncéè öòûür pààrtìîààlìîty ààffröòntìîng ûünpléèààsàànt why ààdd.</w:t>
+        <w:t>Öüýt îíntëërëëstëëd ãáccëëptãáncëë öõüýr pãártîíãálîíty ãáffröõntîíng üýnplëëãásãánt why ãádd.</w:t>
       </w:r>
       <w:r>
         <w:rPr>
@@ -264,7 +264,7 @@
           <w:cs w:val="0"/>
           <w:lang w:val="fr-FR" w:eastAsia="zh-TW" w:bidi="ar-SA"/>
         </w:rPr>
-        <w:t>Éstéèéèm gäärdéèn méèn yéèt shy cõöüûrséè.</w:t>
+        <w:t>Êstëêëêm gàãrdëên mëên yëêt shy côòùùrsëê.</w:t>
       </w:r>
       <w:r>
         <w:rPr>
@@ -338,7 +338,7 @@
           <w:cs w:val="0"/>
           <w:lang w:val="fr-FR" w:eastAsia="zh-TW" w:bidi="ar-SA"/>
         </w:rPr>
-        <w:t>Côönsýùltêêd ýùp my tôölêêrãåbly sôömêêtïïmêês pêêrpêêtýùãål ôöh.</w:t>
+        <w:t>Cõónsûúltééd ûúp my tõólééræäbly sõóméétííméés péérpéétûúæäl õóh.</w:t>
       </w:r>
       <w:r>
         <w:rPr>
@@ -412,7 +412,7 @@
           <w:cs w:val="0"/>
           <w:lang w:val="fr-FR" w:eastAsia="zh-TW" w:bidi="ar-SA"/>
         </w:rPr>
-        <w:t>Ëxpréëssîìõòn ãæccéëptãæncéë îìmprüüdéëncéë pãærtîìcüülãær hãæd éëãæt üünsãætîìãæbléë.</w:t>
+        <w:t>Êxprêèssíïòòn àæccêèptàæncêè íïmprýûdêèncêè pàærtíïcýûlàær hàæd êèàæt ýûnsàætíïàæblêè.</w:t>
       </w:r>
       <w:r>
         <w:rPr>
@@ -492,7 +492,7 @@
           <w:cs w:val="0"/>
           <w:lang w:val="fr-FR" w:eastAsia="zh-TW" w:bidi="ar-SA"/>
         </w:rPr>
-        <w:t>Häåd dêënôôtíîng prôôpêërly jôôíîntüùrêë yôôüù ôôccäåsíîôôn díîrêëctly räåíîllêëry.</w:t>
+        <w:t>Hæãd dêénòõtìïng pròõpêérly jòõìïntúùrêé yòõúù òõccæãsìïòõn dìïrêéctly ræãìïllêéry.</w:t>
       </w:r>
       <w:r>
         <w:rPr>
@@ -566,7 +566,7 @@
           <w:cs w:val="0"/>
           <w:lang w:val="fr-FR" w:eastAsia="zh-TW" w:bidi="ar-SA"/>
         </w:rPr>
-        <w:t>Ìn sãäíîd tõö õöf põöõör fûüll bèè põöst fãäcèè snûüg.</w:t>
+        <w:t>Ïn såãîïd tõò õòf põòõòr fúûll béë põòst fåãcéë snúûg.</w:t>
       </w:r>
       <w:r>
         <w:rPr>
@@ -640,7 +640,7 @@
           <w:cs w:val="0"/>
           <w:lang w:val="fr-FR" w:eastAsia="zh-TW" w:bidi="ar-SA"/>
         </w:rPr>
-        <w:t>Ìntrõödûùcëêd ìîmprûùdëêncëê sëêëê sææy ûùnplëêææsìîng dëêvõönshìîrëê ææccëêptææncëê sõön.</w:t>
+        <w:t>Ïntrõödýûcèëd ïìmprýûdèëncèë sèëèë sàây ýûnplèëàâsïìng dèëvõönshïìrèë àâccèëptàâncèë sõön.</w:t>
       </w:r>
       <w:r>
         <w:rPr>
@@ -714,7 +714,7 @@
           <w:cs w:val="0"/>
           <w:lang w:val="fr-FR" w:eastAsia="zh-TW" w:bidi="ar-SA"/>
         </w:rPr>
-        <w:t>Ëxéëtéër lõöngéër wîìsdõöm gäày nõör déësîìgn äàgéë.</w:t>
+        <w:t>Êxêëtêër lõôngêër wíìsdõôm gåäy nõôr dêësíìgn åägêë.</w:t>
       </w:r>
       <w:r>
         <w:rPr>
@@ -788,7 +788,7 @@
           <w:cs w:val="0"/>
           <w:lang w:val="fr-FR" w:eastAsia="zh-TW" w:bidi="ar-SA"/>
         </w:rPr>
-        <w:t>Ãm wëêææthëêr tòó ëêntëêrëêd nòórlæænd nòó ïín shòówïíng sëêrvïícëê.</w:t>
+        <w:t>Äm wëéæâthëér tôô ëéntëérëéd nôôrlæând nôô îìn shôôwîìng sëérvîìcëé.</w:t>
       </w:r>
       <w:r>
         <w:rPr>
@@ -862,7 +862,7 @@
           <w:cs w:val="0"/>
           <w:lang w:val="fr-FR" w:eastAsia="zh-TW" w:bidi="ar-SA"/>
         </w:rPr>
-        <w:t>Nóör rêêpêêàätêêd spêêàäkïïng shy àäppêêtïïtêê.</w:t>
+        <w:t>Nóör rëèpëèäâtëèd spëèäâkíìng shy äâppëètíìtëè.</w:t>
       </w:r>
       <w:r>
         <w:rPr>
@@ -936,7 +936,7 @@
           <w:cs w:val="0"/>
           <w:lang w:val="fr-FR" w:eastAsia="zh-TW" w:bidi="ar-SA"/>
         </w:rPr>
-        <w:t>Èxcïítéëd ïít häãstïíly äãn päãstúüréë ïít ôóbséërvéë.</w:t>
+        <w:t>Èxcïïtééd ïït hàæstïïly àæn pàæstúùréé ïït õòbséérvéé.</w:t>
       </w:r>
       <w:r>
         <w:rPr>
@@ -1010,7 +1010,7 @@
           <w:cs w:val="0"/>
           <w:lang w:val="fr-FR" w:eastAsia="zh-TW" w:bidi="ar-SA"/>
         </w:rPr>
-        <w:t>Snýýg hàànd höów dààrèé hèérèé töóöó.</w:t>
+        <w:t>Snùúg hããnd hôòw dããrêé hêérêé tôòôò.</w:t>
       </w:r>
       <w:bookmarkStart w:id="0" w:name="_GoBack"/>
       <w:bookmarkEnd w:id="0"/>
